--- a/Bai_giang_moi_truong.docx
+++ b/Bai_giang_moi_truong.docx
@@ -330,15 +330,7 @@
         <w:rPr>
           <w:lang w:val="vi-VN"/>
         </w:rPr>
-        <w:t>Để tồn tại và</w:t>
-      </w:r>
-      <w:bookmarkStart w:id="0" w:name="_GoBack"/>
-      <w:bookmarkEnd w:id="0"/>
-      <w:r>
-        <w:rPr>
-          <w:lang w:val="vi-VN"/>
-        </w:rPr>
-        <w:t xml:space="preserve"> phát triển, con ng</w:t>
+        <w:t>Để tồn tại và phát triển, con ng</w:t>
       </w:r>
       <w:r>
         <w:rPr>
@@ -933,6 +925,14 @@
           <w:color w:val="222222"/>
         </w:rPr>
       </w:pPr>
+      <w:r>
+        <w:rPr>
+          <w:rFonts w:eastAsia="Times New Roman" w:cs="Times New Roman"/>
+          <w:color w:val="222222"/>
+        </w:rPr>
+        <w:lastRenderedPageBreak/>
+        <w:t>đất ngày càng bị bạc màu, bị ngập mặn,..làm diện tích đất canh tác nông nghiệp ngày càng bị thu hẹp. </w:t>
+      </w:r>
     </w:p>
     <w:p>
       <w:pPr>
@@ -1067,11 +1067,11 @@
         <w:pStyle w:val="ListParagraph"/>
       </w:pPr>
       <w:r>
-        <w:t xml:space="preserve">Quá trình công nghiệp hóa cũng dẫn đến  sự gia tăng của một lượng lớn rác thải rắn gồm chất thải sinh hoạt, chất thải công nghiệp, chất thải tế, nông nghiệp, chất thải nông nghiệp, chất thải xây dựng, v.v… Theo báo cáo năm 2004 về chất thải rắn thì trên cả </w:t>
+        <w:t xml:space="preserve">Quá trình công nghiệp hóa cũng dẫn đến  sự gia tăng của một lượng lớn rác thải rắn gồm chất thải sinh hoạt, chất thải công nghiệp, chất thải tế, nông nghiệp, chất thải nông </w:t>
       </w:r>
       <w:r>
         <w:lastRenderedPageBreak/>
-        <w:t>nước có khoảng 15 triệu tấn/năm, trong đó khoảng hơn 150.000 tấn là chất thải nguy hại. Dự báo đến năm 2010 lượng chất thải rắn có thể tăng từ 24% đến 30%.</w:t>
+        <w:t>nghiệp, chất thải xây dựng, v.v… Theo báo cáo năm 2004 về chất thải rắn thì trên cả nước có khoảng 15 triệu tấn/năm, trong đó khoảng hơn 150.000 tấn là chất thải nguy hại. Dự báo đến năm 2010 lượng chất thải rắn có thể tăng từ 24% đến 30%.</w:t>
       </w:r>
     </w:p>
     <w:p>
@@ -1101,7 +1101,13 @@
         <w:pStyle w:val="ListParagraph"/>
       </w:pPr>
       <w:r>
-        <w:t>Tình trạng khói bụi bay mù mịt rất thường xảy ra tại các thành phố lớn, nơi tập trung các khu công nghiệp, có mật độ xe cộ đông đúc. Kết quả nghiên cứu cho thấy, các chất khí thải xe cơ giới, khói bụi gây ô nhiễm không khí vào những tháng ít mưa có tính a-xít. Khói bụi có tính a-xít tác động xấu đến sức khỏe con người, nhất là khi bị phơi nhiễm trong thời gian dài. Đây chính là nguyên nhân chính gây ra tình trạng ô nhiễm không khí.</w:t>
+        <w:t>Tình trạng khói bụi bay mù mịt rất thường xảy ra tại các thành phố lớn, nơi tập trung các khu công nghiệp, có mật độ xe cộ đông đúc.</w:t>
+      </w:r>
+      <w:r>
+        <w:t xml:space="preserve"> </w:t>
+      </w:r>
+      <w:r>
+        <w:t>Đồng thời,  khói bụi còn được tạo ra do những  hoạt động của con người như hoạt động sinh hoạt hằng ngày sử dụng than, hay các chất đốt…cũng góp phần gây nên ô nhiễm không khí trầm trọng.</w:t>
       </w:r>
     </w:p>
     <w:p>
@@ -1109,80 +1115,325 @@
         <w:pStyle w:val="ListParagraph"/>
       </w:pPr>
       <w:r>
-        <w:rPr>
-          <w:noProof/>
-        </w:rPr>
-        <w:drawing>
-          <wp:inline distT="0" distB="0" distL="0" distR="0">
-            <wp:extent cx="5715000" cy="3800475"/>
-            <wp:effectExtent l="0" t="0" r="0" b="9525"/>
-            <wp:docPr id="3" name="Picture 3" descr="Ô nhiễm môi trường là gì? Nguyên nhân và giải pháp khắc phục"/>
-            <wp:cNvGraphicFramePr>
-              <a:graphicFrameLocks xmlns:a="http://schemas.openxmlformats.org/drawingml/2006/main" noChangeAspect="1"/>
-            </wp:cNvGraphicFramePr>
-            <a:graphic xmlns:a="http://schemas.openxmlformats.org/drawingml/2006/main">
-              <a:graphicData uri="http://schemas.openxmlformats.org/drawingml/2006/picture">
-                <pic:pic xmlns:pic="http://schemas.openxmlformats.org/drawingml/2006/picture">
-                  <pic:nvPicPr>
-                    <pic:cNvPr id="0" name="Picture 14" descr="Ô nhiễm môi trường là gì? Nguyên nhân và giải pháp khắc phục"/>
-                    <pic:cNvPicPr>
-                      <a:picLocks noChangeAspect="1" noChangeArrowheads="1"/>
-                    </pic:cNvPicPr>
-                  </pic:nvPicPr>
-                  <pic:blipFill>
-                    <a:blip r:embed="rId5">
-                      <a:extLst>
-                        <a:ext uri="{28A0092B-C50C-407E-A947-70E740481C1C}">
-                          <a14:useLocalDpi xmlns:a14="http://schemas.microsoft.com/office/drawing/2010/main" val="0"/>
-                        </a:ext>
-                      </a:extLst>
-                    </a:blip>
-                    <a:srcRect/>
-                    <a:stretch>
-                      <a:fillRect/>
-                    </a:stretch>
-                  </pic:blipFill>
-                  <pic:spPr bwMode="auto">
-                    <a:xfrm>
-                      <a:off x="0" y="0"/>
-                      <a:ext cx="5715000" cy="3800475"/>
-                    </a:xfrm>
-                    <a:prstGeom prst="rect">
-                      <a:avLst/>
-                    </a:prstGeom>
-                    <a:noFill/>
-                    <a:ln>
-                      <a:noFill/>
-                    </a:ln>
-                  </pic:spPr>
-                </pic:pic>
-              </a:graphicData>
-            </a:graphic>
-          </wp:inline>
-        </w:drawing>
+        <w:t>Bên cạnh đó, các cấp chính quyền chưa có nhận thức đầy đủ và quan tâm đúng mực với công tác bảo vệ môi trường, dẫn đến buông lỏng quản lí, thiếu trách nhiệm trong việc kiểm tra, giám sát về môi trường. Cùng với đó thì công tác tuyên truyền, giáo dục về bảo vệ môi trường trong xã hội còn hạn chế, dẫn đến chưa phát huy được ý thức tự giác, trách nhiệm của các tổ chức, cá nhân, cộng đồng trong việc tham gia gìn giữ và bảo vệ môi trường.</w:t>
+      </w:r>
+    </w:p>
+    <w:p>
+      <w:pPr>
+        <w:pStyle w:val="NormalWeb"/>
+        <w:shd w:val="clear" w:color="auto" w:fill="FFFFFF"/>
+        <w:spacing w:before="0" w:beforeAutospacing="0" w:after="390" w:afterAutospacing="0" w:line="390" w:lineRule="atLeast"/>
+        <w:jc w:val="both"/>
+        <w:rPr>
+          <w:color w:val="222222"/>
+        </w:rPr>
+      </w:pPr>
+      <w:r>
+        <w:rPr>
+          <w:rStyle w:val="Strong"/>
+          <w:color w:val="222222"/>
+        </w:rPr>
+        <w:t>Trồng nhiều cây xanh</w:t>
+      </w:r>
+    </w:p>
+    <w:p>
+      <w:pPr>
+        <w:pStyle w:val="NormalWeb"/>
+        <w:shd w:val="clear" w:color="auto" w:fill="FFFFFF"/>
+        <w:spacing w:before="0" w:beforeAutospacing="0" w:after="390" w:afterAutospacing="0" w:line="390" w:lineRule="atLeast"/>
+        <w:jc w:val="both"/>
+        <w:rPr>
+          <w:color w:val="222222"/>
+        </w:rPr>
+      </w:pPr>
+      <w:r>
+        <w:rPr>
+          <w:color w:val="222222"/>
+        </w:rPr>
+        <w:t>Cây xanh là nguồn cung cấp oxi cho bầu khí không khí và nó cũng là nguồn hấp thụ khí cacbon, giảm xói mòn đất và hệ sinh thái. Nên trồng nhiều cây xanh xung quanh nhà để được hưởng những không khí trong lành do cây tạo ra nên giữ gìn không chặt phá bừa bãi</w:t>
+      </w:r>
+    </w:p>
+    <w:p>
+      <w:pPr>
+        <w:pStyle w:val="NormalWeb"/>
+        <w:shd w:val="clear" w:color="auto" w:fill="FFFFFF"/>
+        <w:spacing w:before="0" w:beforeAutospacing="0" w:after="390" w:afterAutospacing="0" w:line="390" w:lineRule="atLeast"/>
+        <w:jc w:val="both"/>
+        <w:rPr>
+          <w:color w:val="222222"/>
+        </w:rPr>
+      </w:pPr>
+      <w:r>
+        <w:rPr>
+          <w:rStyle w:val="Strong"/>
+          <w:color w:val="222222"/>
+        </w:rPr>
+        <w:t>Sử dụng các chất liệu từ thiên nhiên</w:t>
+      </w:r>
+    </w:p>
+    <w:p>
+      <w:pPr>
+        <w:pStyle w:val="NormalWeb"/>
+        <w:shd w:val="clear" w:color="auto" w:fill="FFFFFF"/>
+        <w:spacing w:before="0" w:beforeAutospacing="0" w:after="390" w:afterAutospacing="0" w:line="390" w:lineRule="atLeast"/>
+        <w:jc w:val="both"/>
+        <w:rPr>
+          <w:color w:val="222222"/>
+        </w:rPr>
+      </w:pPr>
+      <w:r>
+        <w:rPr>
+          <w:color w:val="222222"/>
+        </w:rPr>
+        <w:t> Thuốc bảo vệ thực vật và các loại hóa chất sử dụng trong vệ sinh hàng ngày là một trong những nguyên nhân gây ra các căn bệnh như Parkinson, ung thư và các bệnh liên quan đến não. Vì vậy, nên sử dụng các loại hóa chất có nguồn gốc từ thiên nhiên và tận dụng hiệu quả mối quan hệ đấu tranh sinh tồn giữa các loài trong tự nhiên để kiểm soát dịch hại.</w:t>
+      </w:r>
+    </w:p>
+    <w:p>
+      <w:pPr>
+        <w:pStyle w:val="NormalWeb"/>
+        <w:shd w:val="clear" w:color="auto" w:fill="FFFFFF"/>
+        <w:spacing w:before="0" w:beforeAutospacing="0" w:after="390" w:afterAutospacing="0" w:line="390" w:lineRule="atLeast"/>
+        <w:jc w:val="both"/>
+        <w:rPr>
+          <w:color w:val="222222"/>
+        </w:rPr>
+      </w:pPr>
+      <w:r>
+        <w:rPr>
+          <w:rStyle w:val="Strong"/>
+          <w:color w:val="222222"/>
+        </w:rPr>
+        <w:t>Sử dụng năng lượng sạch</w:t>
+      </w:r>
+    </w:p>
+    <w:p>
+      <w:pPr>
+        <w:pStyle w:val="NormalWeb"/>
+        <w:shd w:val="clear" w:color="auto" w:fill="FFFFFF"/>
+        <w:spacing w:before="0" w:beforeAutospacing="0" w:after="390" w:afterAutospacing="0" w:line="390" w:lineRule="atLeast"/>
+        <w:jc w:val="both"/>
+        <w:rPr>
+          <w:color w:val="222222"/>
+        </w:rPr>
+      </w:pPr>
+      <w:r>
+        <w:rPr>
+          <w:color w:val="222222"/>
+        </w:rPr>
+        <w:lastRenderedPageBreak/>
+        <w:t>Hãy sử dụng các nguồn năng lượng có thể tái tạo bất cứ khi nào có thể như năng lượng từ gió, ánh nắng mặt trời… Đây là các loại năng lượng sạch vì việc sản xuất và tiêu thụ chúng không làm phát sinh khí thải gây hiệu ứng nhà kính như sử dụng các loại nhiên liệu hóa thạch.</w:t>
+      </w:r>
+    </w:p>
+    <w:p>
+      <w:pPr>
+        <w:pStyle w:val="NormalWeb"/>
+        <w:shd w:val="clear" w:color="auto" w:fill="FFFFFF"/>
+        <w:spacing w:before="0" w:beforeAutospacing="0" w:after="390" w:afterAutospacing="0" w:line="390" w:lineRule="atLeast"/>
+        <w:jc w:val="both"/>
+        <w:rPr>
+          <w:color w:val="222222"/>
+        </w:rPr>
+      </w:pPr>
+      <w:r>
+        <w:rPr>
+          <w:rStyle w:val="Strong"/>
+          <w:color w:val="222222"/>
+        </w:rPr>
+        <w:t>Tiết kiệm điện</w:t>
+      </w:r>
+    </w:p>
+    <w:p>
+      <w:pPr>
+        <w:pStyle w:val="NormalWeb"/>
+        <w:shd w:val="clear" w:color="auto" w:fill="FFFFFF"/>
+        <w:spacing w:before="0" w:beforeAutospacing="0" w:after="390" w:afterAutospacing="0" w:line="390" w:lineRule="atLeast"/>
+        <w:jc w:val="both"/>
+        <w:rPr>
+          <w:color w:val="222222"/>
+        </w:rPr>
+      </w:pPr>
+      <w:r>
+        <w:rPr>
+          <w:color w:val="222222"/>
+        </w:rPr>
+        <w:t>Nhiều người có thói quen để nguyên phích cắm trong ổ điện ngay cả khi không dùng đến các thiết bị điện ( TV, quạt, sạc điện thoại, máy tính…) Hành động này vô tình gây lãng phí một lượng điện tương đối lớn vì ngay cả trong chế độ chờ các thiết bị này cũng làm tiêu hao năng lượng điện. Do đó, tốt hơn hết, các bạn nên nhớ rút phích cắm ra khỏi ổ hoặc tắt nguồn tất cả các thiết bị điện khi không sử dụng.</w:t>
+      </w:r>
+    </w:p>
+    <w:p>
+      <w:pPr>
+        <w:pStyle w:val="NormalWeb"/>
+        <w:shd w:val="clear" w:color="auto" w:fill="FFFFFF"/>
+        <w:spacing w:before="0" w:beforeAutospacing="0" w:after="390" w:afterAutospacing="0" w:line="390" w:lineRule="atLeast"/>
+        <w:jc w:val="both"/>
+        <w:rPr>
+          <w:color w:val="222222"/>
+        </w:rPr>
+      </w:pPr>
+      <w:r>
+        <w:rPr>
+          <w:rStyle w:val="Strong"/>
+          <w:color w:val="222222"/>
+        </w:rPr>
+        <w:t>Giảm sử dụng túi nilông</w:t>
+      </w:r>
+    </w:p>
+    <w:p>
+      <w:pPr>
+        <w:pStyle w:val="NormalWeb"/>
+        <w:shd w:val="clear" w:color="auto" w:fill="FFFFFF"/>
+        <w:spacing w:before="0" w:beforeAutospacing="0" w:after="390" w:afterAutospacing="0" w:line="390" w:lineRule="atLeast"/>
+        <w:jc w:val="both"/>
+        <w:rPr>
+          <w:color w:val="222222"/>
+        </w:rPr>
+      </w:pPr>
+      <w:r>
+        <w:rPr>
+          <w:color w:val="222222"/>
+        </w:rPr>
+        <w:t>Bạn có tin rằng các túi ni lông không thể bị phân hủy sinh học nên chúng có thể tồn tại trong môi trường đến hàng trăm năm và để sản xuất ra 100 triệu túi nhựa phải tiêu tốn 12 triệu barrel dầu hỏa, vì vậy hãy sử dụng giấy, các loại lá… để gói sản phẩm thay vì sử dụng loại túi này.</w:t>
+      </w:r>
+    </w:p>
+    <w:p>
+      <w:pPr>
+        <w:pStyle w:val="NormalWeb"/>
+        <w:shd w:val="clear" w:color="auto" w:fill="FFFFFF"/>
+        <w:spacing w:before="0" w:beforeAutospacing="0" w:after="390" w:afterAutospacing="0" w:line="390" w:lineRule="atLeast"/>
+        <w:jc w:val="both"/>
+        <w:rPr>
+          <w:color w:val="222222"/>
+        </w:rPr>
+      </w:pPr>
+      <w:r>
+        <w:rPr>
+          <w:rStyle w:val="Strong"/>
+          <w:color w:val="222222"/>
+        </w:rPr>
+        <w:t>Tận dụng ánh sáng mặt trời</w:t>
+      </w:r>
+    </w:p>
+    <w:p>
+      <w:pPr>
+        <w:pStyle w:val="NormalWeb"/>
+        <w:shd w:val="clear" w:color="auto" w:fill="FFFFFF"/>
+        <w:spacing w:before="0" w:beforeAutospacing="0" w:after="390" w:afterAutospacing="0" w:line="390" w:lineRule="atLeast"/>
+        <w:jc w:val="both"/>
+        <w:rPr>
+          <w:color w:val="222222"/>
+        </w:rPr>
+      </w:pPr>
+      <w:r>
+        <w:rPr>
+          <w:color w:val="222222"/>
+        </w:rPr>
+        <w:t>Năng lượng mặt trời là nguồn năng lượng sạch,nguồn năng lượng tự nhiên vô hạn và cho hiệu suất sử dụng cao và lâu. Nên lắp đặt các thiết bị sử dụng năng lượng mặt trời để giảm thiểu ô nhiễm.</w:t>
+      </w:r>
+    </w:p>
+    <w:p>
+      <w:pPr>
+        <w:pStyle w:val="NormalWeb"/>
+        <w:shd w:val="clear" w:color="auto" w:fill="FFFFFF"/>
+        <w:spacing w:before="0" w:beforeAutospacing="0" w:after="390" w:afterAutospacing="0" w:line="390" w:lineRule="atLeast"/>
+        <w:jc w:val="both"/>
+        <w:rPr>
+          <w:color w:val="222222"/>
+        </w:rPr>
+      </w:pPr>
+      <w:r>
+        <w:rPr>
+          <w:rStyle w:val="Strong"/>
+          <w:color w:val="222222"/>
+        </w:rPr>
+        <w:t>Ưu tiên sản phẩm tái chế</w:t>
+      </w:r>
+    </w:p>
+    <w:p>
+      <w:pPr>
+        <w:pStyle w:val="NormalWeb"/>
+        <w:shd w:val="clear" w:color="auto" w:fill="FFFFFF"/>
+        <w:spacing w:before="0" w:beforeAutospacing="0" w:after="390" w:afterAutospacing="0" w:line="390" w:lineRule="atLeast"/>
+        <w:jc w:val="both"/>
+        <w:rPr>
+          <w:color w:val="222222"/>
+        </w:rPr>
+      </w:pPr>
+      <w:r>
+        <w:rPr>
+          <w:color w:val="222222"/>
+        </w:rPr>
+        <w:t> Sử dụng giấy tái chế để cứu rừng cây. Giấy tẩy trắng thường được dùng để in báo và loại giấy này khi sản xuất gây ô nhiễm nguồn nước. Tốt nhất nên sử dụng giấy tái chế hay loại giấy không qua tẩy trắng.</w:t>
+      </w:r>
+    </w:p>
+    <w:p>
+      <w:pPr>
+        <w:pStyle w:val="NormalWeb"/>
+        <w:shd w:val="clear" w:color="auto" w:fill="FFFFFF"/>
+        <w:spacing w:before="0" w:beforeAutospacing="0" w:after="390" w:afterAutospacing="0" w:line="390" w:lineRule="atLeast"/>
+        <w:jc w:val="both"/>
+        <w:rPr>
+          <w:color w:val="222222"/>
+        </w:rPr>
+      </w:pPr>
+      <w:r>
+        <w:rPr>
+          <w:color w:val="222222"/>
+        </w:rPr>
+        <w:t>Tái chếchất thải của bạn càng nhiều càng tốt khi có thể. Khí mê-tan, loại “khí nhà kính” có ảnh hưởng nhiều nhất, được phát thải vào không khí khi rác trong bãi rác bị phân hủy. Giảm lượng rác chở đến bãi rác sẽ giúp làm giảm lượng khí mê-tan phát thải từ bãi rác.</w:t>
+      </w:r>
+    </w:p>
+    <w:p>
+      <w:pPr>
+        <w:pStyle w:val="NormalWeb"/>
+        <w:shd w:val="clear" w:color="auto" w:fill="FFFFFF"/>
+        <w:spacing w:before="0" w:beforeAutospacing="0" w:after="390" w:afterAutospacing="0" w:line="390" w:lineRule="atLeast"/>
+        <w:jc w:val="both"/>
+        <w:rPr>
+          <w:color w:val="222222"/>
+        </w:rPr>
+      </w:pPr>
+      <w:r>
+        <w:rPr>
+          <w:rStyle w:val="Strong"/>
+          <w:color w:val="222222"/>
+        </w:rPr>
+        <w:lastRenderedPageBreak/>
+        <w:t>Áp dụng khoa học hiện đại vào đời sống</w:t>
+      </w:r>
+    </w:p>
+    <w:p>
+      <w:pPr>
+        <w:pStyle w:val="NormalWeb"/>
+        <w:shd w:val="clear" w:color="auto" w:fill="FFFFFF"/>
+        <w:spacing w:before="0" w:beforeAutospacing="0" w:after="390" w:afterAutospacing="0" w:line="390" w:lineRule="atLeast"/>
+        <w:jc w:val="both"/>
+        <w:rPr>
+          <w:color w:val="222222"/>
+        </w:rPr>
+      </w:pPr>
+      <w:r>
+        <w:rPr>
+          <w:color w:val="222222"/>
+        </w:rPr>
+        <w:t>Trước đây khi khoa học còn chưa được mở rộng phát triển thì áp dụng khoa học kĩ thuật vào còn nhiều hạn chế nhưng giờ đây khoa học phát triển, nhiều thiết bị thân thiện môi trường và làm giảm ô nhiễm. Như sử dụng các thiết bị tiết kiệm điện làm giảm tiêu thụ điện năng, tiết kiệm được nguồn tài nguyên sản xuất ra điện. Hay các thiết bị có thể tái chế sử dụng để giảm lượng rác thải cho môi trường sống của con người.</w:t>
       </w:r>
     </w:p>
     <w:p>
       <w:pPr>
         <w:pStyle w:val="ListParagraph"/>
-      </w:pPr>
-      <w:r>
-        <w:t>Các quá trình tạo ra các khí gây ô nhiễm là quá trình đốt nhiên liệu động cơ: CO, CO2, SO2, NOx, Pb,CH4 Các bụi đất đá cuốn theo trong quá trình di chuyển. Đồng thời,  khói bụi còn được tạo ra do những  hoạt động của con người như hoạt động sinh hoạt hằng ngày sử dụng than, hay các chất đốt…cũng góp phần gây nên ô nhiễm không khí trầm trọng.</w:t>
-      </w:r>
+        <w:rPr>
+          <w:rFonts w:cs="Times New Roman"/>
+        </w:rPr>
+      </w:pPr>
     </w:p>
     <w:p>
       <w:pPr>
         <w:pStyle w:val="ListParagraph"/>
-      </w:pPr>
-      <w:r>
-        <w:lastRenderedPageBreak/>
-        <w:t>Bên cạnh đó, các cấp chính quyền chưa có nhận thức đầy đủ và quan tâm đúng mực với công tác bảo vệ môi trường, dẫn đến buông lỏng quản lí, thiếu trách nhiệm trong việc kiểm tra, giám sát về môi trường. Cùng với đó thì công tác tuyên truyền, giáo dục về bảo vệ môi trường trong xã hội còn hạn chế, dẫn đến chưa phát huy được ý thức tự giác, trách nhiệm của các tổ chức, cá nhân, cộng đồng trong việc tham gia gìn giữ và bảo vệ môi trường.</w:t>
-      </w:r>
-    </w:p>
-    <w:p>
-      <w:pPr>
-        <w:pStyle w:val="ListParagraph"/>
-      </w:pPr>
+        <w:rPr>
+          <w:rFonts w:cs="Times New Roman"/>
+        </w:rPr>
+      </w:pPr>
+      <w:bookmarkStart w:id="0" w:name="_GoBack"/>
+      <w:bookmarkEnd w:id="0"/>
     </w:p>
     <w:sectPr>
       <w:pgSz w:w="12240" w:h="15840"/>
@@ -3130,7 +3381,6 @@
   <w:style w:type="character" w:default="1" w:styleId="DefaultParagraphFont">
     <w:name w:val="Default Paragraph Font"/>
     <w:uiPriority w:val="1"/>
-    <w:semiHidden/>
     <w:unhideWhenUsed/>
   </w:style>
   <w:style w:type="table" w:default="1" w:styleId="TableNormal">
@@ -3200,6 +3450,17 @@
     <w:rPr>
       <w:color w:val="0000FF"/>
       <w:u w:val="single"/>
+    </w:rPr>
+  </w:style>
+  <w:style w:type="character" w:styleId="Emphasis">
+    <w:name w:val="Emphasis"/>
+    <w:basedOn w:val="DefaultParagraphFont"/>
+    <w:uiPriority w:val="20"/>
+    <w:qFormat/>
+    <w:rsid w:val="007C2545"/>
+    <w:rPr>
+      <w:i/>
+      <w:iCs/>
     </w:rPr>
   </w:style>
 </w:styles>
